--- a/Assignment2_Part2.docx
+++ b/Assignment2_Part2.docx
@@ -22,22 +22,20 @@
           <w:szCs w:val="24"/>
           <w:lang w:val="en-US"/>
         </w:rPr>
-        <w:t xml:space="preserve">Assignment 2 Part </w:t>
-      </w:r>
-      <w:r>
+        <w:t>Assignment 2 Part 2</w:t>
+      </w:r>
+    </w:p>
+    <w:p>
+      <w:pPr>
         <w:rPr>
           <w:rFonts w:ascii="Arial" w:hAnsi="Arial" w:cs="Arial"/>
           <w:b/>
           <w:bCs/>
           <w:sz w:val="24"/>
           <w:szCs w:val="24"/>
-          <w:lang w:val="en-US"/>
-        </w:rPr>
-        <w:t>2</w:t>
-      </w:r>
-    </w:p>
-    <w:p>
-      <w:pPr>
+        </w:rPr>
+      </w:pPr>
+      <w:r>
         <w:rPr>
           <w:rFonts w:ascii="Arial" w:hAnsi="Arial" w:cs="Arial"/>
           <w:b/>
@@ -45,15 +43,6 @@
           <w:sz w:val="24"/>
           <w:szCs w:val="24"/>
         </w:rPr>
-      </w:pPr>
-      <w:r>
-        <w:rPr>
-          <w:rFonts w:ascii="Arial" w:hAnsi="Arial" w:cs="Arial"/>
-          <w:b/>
-          <w:bCs/>
-          <w:sz w:val="24"/>
-          <w:szCs w:val="24"/>
-        </w:rPr>
         <w:t>Implementing Naive Bayes Classifier using Spark MapReduce</w:t>
       </w:r>
     </w:p>
@@ -89,7 +78,15 @@
           <w:sz w:val="24"/>
           <w:szCs w:val="24"/>
         </w:rPr>
-        <w:t>Algorithm Description:</w:t>
+        <w:t>Classifier</w:t>
+      </w:r>
+      <w:r>
+        <w:rPr>
+          <w:rFonts w:ascii="Arial" w:hAnsi="Arial" w:cs="Arial"/>
+          <w:sz w:val="24"/>
+          <w:szCs w:val="24"/>
+        </w:rPr>
+        <w:t>:</w:t>
       </w:r>
     </w:p>
     <w:p>
@@ -122,7 +119,7 @@
                     </pic:cNvPicPr>
                   </pic:nvPicPr>
                   <pic:blipFill>
-                    <a:blip r:embed="rId4">
+                    <a:blip r:embed="rId5">
                       <a:extLst>
                         <a:ext uri="{28A0092B-C50C-407E-A947-70E740481C1C}">
                           <a14:useLocalDpi xmlns:a14="http://schemas.microsoft.com/office/drawing/2010/main" val="0"/>
@@ -156,6 +153,483 @@
     </w:p>
     <w:p>
       <w:pPr>
+        <w:rPr>
+          <w:rFonts w:ascii="Arial" w:hAnsi="Arial" w:cs="Arial"/>
+          <w:sz w:val="24"/>
+          <w:szCs w:val="24"/>
+        </w:rPr>
+      </w:pPr>
+    </w:p>
+    <w:p>
+      <w:pPr>
+        <w:rPr>
+          <w:rFonts w:ascii="Arial" w:hAnsi="Arial" w:cs="Arial"/>
+          <w:sz w:val="24"/>
+          <w:szCs w:val="24"/>
+        </w:rPr>
+      </w:pPr>
+      <w:r>
+        <w:rPr>
+          <w:rFonts w:ascii="Arial" w:hAnsi="Arial" w:cs="Arial"/>
+          <w:sz w:val="24"/>
+          <w:szCs w:val="24"/>
+        </w:rPr>
+        <w:t>Algorithm Description</w:t>
+      </w:r>
+    </w:p>
+    <w:p>
+      <w:pPr>
+        <w:pStyle w:val="ListParagraph"/>
+        <w:numPr>
+          <w:ilvl w:val="0"/>
+          <w:numId w:val="1"/>
+        </w:numPr>
+        <w:rPr>
+          <w:rFonts w:ascii="Arial" w:hAnsi="Arial" w:cs="Arial"/>
+          <w:sz w:val="24"/>
+          <w:szCs w:val="24"/>
+        </w:rPr>
+      </w:pPr>
+      <w:r>
+        <w:rPr>
+          <w:rFonts w:ascii="Arial" w:hAnsi="Arial" w:cs="Arial"/>
+          <w:sz w:val="24"/>
+          <w:szCs w:val="24"/>
+        </w:rPr>
+        <w:t>Data Loading and Preprocessing:</w:t>
+      </w:r>
+    </w:p>
+    <w:p>
+      <w:pPr>
+        <w:pStyle w:val="ListParagraph"/>
+        <w:numPr>
+          <w:ilvl w:val="0"/>
+          <w:numId w:val="2"/>
+        </w:numPr>
+        <w:rPr>
+          <w:rFonts w:ascii="Arial" w:hAnsi="Arial" w:cs="Arial"/>
+          <w:sz w:val="24"/>
+          <w:szCs w:val="24"/>
+        </w:rPr>
+      </w:pPr>
+      <w:r>
+        <w:rPr>
+          <w:rFonts w:ascii="Arial" w:hAnsi="Arial" w:cs="Arial"/>
+          <w:sz w:val="24"/>
+          <w:szCs w:val="24"/>
+        </w:rPr>
+        <w:t>Load the movie reviews dataset into an RDD and remove the header row.</w:t>
+      </w:r>
+    </w:p>
+    <w:p>
+      <w:pPr>
+        <w:pStyle w:val="ListParagraph"/>
+        <w:numPr>
+          <w:ilvl w:val="0"/>
+          <w:numId w:val="2"/>
+        </w:numPr>
+        <w:rPr>
+          <w:rFonts w:ascii="Arial" w:hAnsi="Arial" w:cs="Arial"/>
+          <w:sz w:val="24"/>
+          <w:szCs w:val="24"/>
+        </w:rPr>
+      </w:pPr>
+      <w:r>
+        <w:rPr>
+          <w:rFonts w:ascii="Arial" w:hAnsi="Arial" w:cs="Arial"/>
+          <w:sz w:val="24"/>
+          <w:szCs w:val="24"/>
+        </w:rPr>
+        <w:t>Split the data into training (70%) and testing (30%) datasets.</w:t>
+      </w:r>
+    </w:p>
+    <w:p>
+      <w:pPr>
+        <w:pStyle w:val="ListParagraph"/>
+        <w:numPr>
+          <w:ilvl w:val="0"/>
+          <w:numId w:val="2"/>
+        </w:numPr>
+        <w:rPr>
+          <w:rFonts w:ascii="Arial" w:hAnsi="Arial" w:cs="Arial"/>
+          <w:sz w:val="24"/>
+          <w:szCs w:val="24"/>
+        </w:rPr>
+      </w:pPr>
+      <w:r>
+        <w:rPr>
+          <w:rFonts w:ascii="Arial" w:hAnsi="Arial" w:cs="Arial"/>
+          <w:sz w:val="24"/>
+          <w:szCs w:val="24"/>
+        </w:rPr>
+        <w:t>Transform the training data into tuples of (label, text) and clean the text by removing punctuation and stop words, then apply stemming to reduce words to their base form.</w:t>
+      </w:r>
+    </w:p>
+    <w:p>
+      <w:pPr>
+        <w:pStyle w:val="ListParagraph"/>
+        <w:numPr>
+          <w:ilvl w:val="0"/>
+          <w:numId w:val="1"/>
+        </w:numPr>
+        <w:rPr>
+          <w:rFonts w:ascii="Arial" w:hAnsi="Arial" w:cs="Arial"/>
+          <w:sz w:val="24"/>
+          <w:szCs w:val="24"/>
+        </w:rPr>
+      </w:pPr>
+      <w:r>
+        <w:rPr>
+          <w:rFonts w:ascii="Arial" w:hAnsi="Arial" w:cs="Arial"/>
+          <w:sz w:val="24"/>
+          <w:szCs w:val="24"/>
+        </w:rPr>
+        <w:t>Calculate Prior Probabilities:</w:t>
+      </w:r>
+    </w:p>
+    <w:p>
+      <w:pPr>
+        <w:pStyle w:val="ListParagraph"/>
+        <w:numPr>
+          <w:ilvl w:val="0"/>
+          <w:numId w:val="3"/>
+        </w:numPr>
+        <w:rPr>
+          <w:rFonts w:ascii="Arial" w:hAnsi="Arial" w:cs="Arial"/>
+          <w:sz w:val="24"/>
+          <w:szCs w:val="24"/>
+        </w:rPr>
+      </w:pPr>
+      <w:r>
+        <w:rPr>
+          <w:rFonts w:ascii="Arial" w:hAnsi="Arial" w:cs="Arial"/>
+          <w:sz w:val="24"/>
+          <w:szCs w:val="24"/>
+        </w:rPr>
+        <w:t>Compute the prior probability for both "positive" and "negative" labels based on the proportion of each in the training dataset.</w:t>
+      </w:r>
+    </w:p>
+    <w:p>
+      <w:pPr>
+        <w:rPr>
+          <w:rFonts w:ascii="Arial" w:hAnsi="Arial" w:cs="Arial"/>
+          <w:sz w:val="24"/>
+          <w:szCs w:val="24"/>
+        </w:rPr>
+      </w:pPr>
+    </w:p>
+    <w:p>
+      <w:pPr>
+        <w:pStyle w:val="ListParagraph"/>
+        <w:numPr>
+          <w:ilvl w:val="0"/>
+          <w:numId w:val="1"/>
+        </w:numPr>
+        <w:rPr>
+          <w:rFonts w:ascii="Arial" w:hAnsi="Arial" w:cs="Arial"/>
+          <w:sz w:val="24"/>
+          <w:szCs w:val="24"/>
+        </w:rPr>
+      </w:pPr>
+      <w:r>
+        <w:rPr>
+          <w:rFonts w:ascii="Arial" w:hAnsi="Arial" w:cs="Arial"/>
+          <w:sz w:val="24"/>
+          <w:szCs w:val="24"/>
+        </w:rPr>
+        <w:lastRenderedPageBreak/>
+        <w:t>Word Counting:</w:t>
+      </w:r>
+    </w:p>
+    <w:p>
+      <w:pPr>
+        <w:pStyle w:val="ListParagraph"/>
+        <w:numPr>
+          <w:ilvl w:val="0"/>
+          <w:numId w:val="3"/>
+        </w:numPr>
+        <w:rPr>
+          <w:rFonts w:ascii="Arial" w:hAnsi="Arial" w:cs="Arial"/>
+          <w:sz w:val="24"/>
+          <w:szCs w:val="24"/>
+        </w:rPr>
+      </w:pPr>
+      <w:r>
+        <w:rPr>
+          <w:rFonts w:ascii="Arial" w:hAnsi="Arial" w:cs="Arial"/>
+          <w:sz w:val="24"/>
+          <w:szCs w:val="24"/>
+        </w:rPr>
+        <w:t>Create RDDs for positive and negative reviews. For each label, generate a list of (label, word) pairs.</w:t>
+      </w:r>
+    </w:p>
+    <w:p>
+      <w:pPr>
+        <w:pStyle w:val="ListParagraph"/>
+        <w:numPr>
+          <w:ilvl w:val="0"/>
+          <w:numId w:val="3"/>
+        </w:numPr>
+        <w:rPr>
+          <w:rFonts w:ascii="Arial" w:hAnsi="Arial" w:cs="Arial"/>
+          <w:sz w:val="24"/>
+          <w:szCs w:val="24"/>
+        </w:rPr>
+      </w:pPr>
+      <w:r>
+        <w:rPr>
+          <w:rFonts w:ascii="Arial" w:hAnsi="Arial" w:cs="Arial"/>
+          <w:sz w:val="24"/>
+          <w:szCs w:val="24"/>
+        </w:rPr>
+        <w:t>Count the total number of words and distinct words in both positive and negative reviews.</w:t>
+      </w:r>
+    </w:p>
+    <w:p>
+      <w:pPr>
+        <w:pStyle w:val="ListParagraph"/>
+        <w:numPr>
+          <w:ilvl w:val="0"/>
+          <w:numId w:val="3"/>
+        </w:numPr>
+        <w:rPr>
+          <w:rFonts w:ascii="Arial" w:hAnsi="Arial" w:cs="Arial"/>
+          <w:sz w:val="24"/>
+          <w:szCs w:val="24"/>
+        </w:rPr>
+      </w:pPr>
+      <w:r>
+        <w:rPr>
+          <w:rFonts w:ascii="Arial" w:hAnsi="Arial" w:cs="Arial"/>
+          <w:sz w:val="24"/>
+          <w:szCs w:val="24"/>
+        </w:rPr>
+        <w:t>Cache the word counts for positive and negative reviews to optimize performance.</w:t>
+      </w:r>
+    </w:p>
+    <w:p>
+      <w:pPr>
+        <w:pStyle w:val="ListParagraph"/>
+        <w:numPr>
+          <w:ilvl w:val="0"/>
+          <w:numId w:val="1"/>
+        </w:numPr>
+        <w:rPr>
+          <w:rFonts w:ascii="Arial" w:hAnsi="Arial" w:cs="Arial"/>
+          <w:sz w:val="24"/>
+          <w:szCs w:val="24"/>
+        </w:rPr>
+      </w:pPr>
+      <w:r>
+        <w:rPr>
+          <w:rFonts w:ascii="Arial" w:hAnsi="Arial" w:cs="Arial"/>
+          <w:sz w:val="24"/>
+          <w:szCs w:val="24"/>
+        </w:rPr>
+        <w:t>Conditional Probability Calculation with Laplace Smoothing:</w:t>
+      </w:r>
+    </w:p>
+    <w:p>
+      <w:pPr>
+        <w:pStyle w:val="ListParagraph"/>
+        <w:numPr>
+          <w:ilvl w:val="0"/>
+          <w:numId w:val="5"/>
+        </w:numPr>
+        <w:rPr>
+          <w:rFonts w:ascii="Arial" w:hAnsi="Arial" w:cs="Arial"/>
+          <w:sz w:val="24"/>
+          <w:szCs w:val="24"/>
+        </w:rPr>
+      </w:pPr>
+      <w:r>
+        <w:rPr>
+          <w:rFonts w:ascii="Arial" w:hAnsi="Arial" w:cs="Arial"/>
+          <w:sz w:val="24"/>
+          <w:szCs w:val="24"/>
+        </w:rPr>
+        <w:t>Use Laplace smoothing to calculate the conditional probabilities for each word appearing in positive or negative reviews.</w:t>
+      </w:r>
+    </w:p>
+    <w:p>
+      <w:pPr>
+        <w:pStyle w:val="ListParagraph"/>
+        <w:numPr>
+          <w:ilvl w:val="0"/>
+          <w:numId w:val="5"/>
+        </w:numPr>
+        <w:rPr>
+          <w:rFonts w:ascii="Arial" w:hAnsi="Arial" w:cs="Arial"/>
+          <w:sz w:val="24"/>
+          <w:szCs w:val="24"/>
+        </w:rPr>
+      </w:pPr>
+      <w:r>
+        <w:rPr>
+          <w:rFonts w:ascii="Arial" w:hAnsi="Arial" w:cs="Arial"/>
+          <w:sz w:val="24"/>
+          <w:szCs w:val="24"/>
+        </w:rPr>
+        <w:t>Calculate the logarithm of the smoothed probabilities for numerical stability.</w:t>
+      </w:r>
+    </w:p>
+    <w:p>
+      <w:pPr>
+        <w:pStyle w:val="ListParagraph"/>
+        <w:numPr>
+          <w:ilvl w:val="0"/>
+          <w:numId w:val="1"/>
+        </w:numPr>
+        <w:rPr>
+          <w:rFonts w:ascii="Arial" w:hAnsi="Arial" w:cs="Arial"/>
+          <w:sz w:val="24"/>
+          <w:szCs w:val="24"/>
+        </w:rPr>
+      </w:pPr>
+      <w:r>
+        <w:rPr>
+          <w:rFonts w:ascii="Arial" w:hAnsi="Arial" w:cs="Arial"/>
+          <w:sz w:val="24"/>
+          <w:szCs w:val="24"/>
+        </w:rPr>
+        <w:t>Review Classification:</w:t>
+      </w:r>
+    </w:p>
+    <w:p>
+      <w:pPr>
+        <w:pStyle w:val="ListParagraph"/>
+        <w:numPr>
+          <w:ilvl w:val="0"/>
+          <w:numId w:val="6"/>
+        </w:numPr>
+        <w:rPr>
+          <w:rFonts w:ascii="Arial" w:hAnsi="Arial" w:cs="Arial"/>
+          <w:sz w:val="24"/>
+          <w:szCs w:val="24"/>
+        </w:rPr>
+      </w:pPr>
+      <w:r>
+        <w:rPr>
+          <w:rFonts w:ascii="Arial" w:hAnsi="Arial" w:cs="Arial"/>
+          <w:sz w:val="24"/>
+          <w:szCs w:val="24"/>
+        </w:rPr>
+        <w:t>For each review in the test dataset, calculate the log-probabilities for both positive and negative sentiments based on the words present in the review.</w:t>
+      </w:r>
+    </w:p>
+    <w:p>
+      <w:pPr>
+        <w:pStyle w:val="ListParagraph"/>
+        <w:numPr>
+          <w:ilvl w:val="0"/>
+          <w:numId w:val="6"/>
+        </w:numPr>
+        <w:rPr>
+          <w:rFonts w:ascii="Arial" w:hAnsi="Arial" w:cs="Arial"/>
+          <w:sz w:val="24"/>
+          <w:szCs w:val="24"/>
+        </w:rPr>
+      </w:pPr>
+      <w:r>
+        <w:rPr>
+          <w:rFonts w:ascii="Arial" w:hAnsi="Arial" w:cs="Arial"/>
+          <w:sz w:val="24"/>
+          <w:szCs w:val="24"/>
+        </w:rPr>
+        <w:t>Classify the review as "positive" or "negative" based on the higher log-probability.</w:t>
+      </w:r>
+    </w:p>
+    <w:p>
+      <w:pPr>
+        <w:pStyle w:val="ListParagraph"/>
+        <w:numPr>
+          <w:ilvl w:val="0"/>
+          <w:numId w:val="1"/>
+        </w:numPr>
+        <w:rPr>
+          <w:rFonts w:ascii="Arial" w:hAnsi="Arial" w:cs="Arial"/>
+          <w:sz w:val="24"/>
+          <w:szCs w:val="24"/>
+        </w:rPr>
+      </w:pPr>
+      <w:r>
+        <w:rPr>
+          <w:rFonts w:ascii="Arial" w:hAnsi="Arial" w:cs="Arial"/>
+          <w:sz w:val="24"/>
+          <w:szCs w:val="24"/>
+        </w:rPr>
+        <w:t>Evaluation Metrics:</w:t>
+      </w:r>
+    </w:p>
+    <w:p>
+      <w:pPr>
+        <w:pStyle w:val="ListParagraph"/>
+        <w:numPr>
+          <w:ilvl w:val="0"/>
+          <w:numId w:val="7"/>
+        </w:numPr>
+        <w:rPr>
+          <w:rFonts w:ascii="Arial" w:hAnsi="Arial" w:cs="Arial"/>
+          <w:sz w:val="24"/>
+          <w:szCs w:val="24"/>
+        </w:rPr>
+      </w:pPr>
+      <w:r>
+        <w:rPr>
+          <w:rFonts w:ascii="Arial" w:hAnsi="Arial" w:cs="Arial"/>
+          <w:sz w:val="24"/>
+          <w:szCs w:val="24"/>
+        </w:rPr>
+        <w:t>Calculate true positives (TP), true negatives (TN), false positives (FP), and false negatives (FN).</w:t>
+      </w:r>
+    </w:p>
+    <w:p>
+      <w:pPr>
+        <w:pStyle w:val="ListParagraph"/>
+        <w:numPr>
+          <w:ilvl w:val="0"/>
+          <w:numId w:val="7"/>
+        </w:numPr>
+        <w:rPr>
+          <w:rFonts w:ascii="Arial" w:hAnsi="Arial" w:cs="Arial"/>
+          <w:sz w:val="24"/>
+          <w:szCs w:val="24"/>
+        </w:rPr>
+      </w:pPr>
+      <w:r>
+        <w:rPr>
+          <w:rFonts w:ascii="Arial" w:hAnsi="Arial" w:cs="Arial"/>
+          <w:sz w:val="24"/>
+          <w:szCs w:val="24"/>
+        </w:rPr>
+        <w:t>Compute accuracy, precision, recall, and F-measure based on the counts of TP, TN, FP, and FN.</w:t>
+      </w:r>
+    </w:p>
+    <w:p>
+      <w:pPr>
+        <w:pStyle w:val="ListParagraph"/>
+        <w:numPr>
+          <w:ilvl w:val="0"/>
+          <w:numId w:val="1"/>
+        </w:numPr>
+        <w:rPr>
+          <w:rFonts w:ascii="Arial" w:hAnsi="Arial" w:cs="Arial"/>
+          <w:sz w:val="24"/>
+          <w:szCs w:val="24"/>
+        </w:rPr>
+      </w:pPr>
+      <w:r>
+        <w:rPr>
+          <w:rFonts w:ascii="Arial" w:hAnsi="Arial" w:cs="Arial"/>
+          <w:sz w:val="24"/>
+          <w:szCs w:val="24"/>
+        </w:rPr>
+        <w:t>Output Results:</w:t>
+      </w:r>
+    </w:p>
+    <w:p>
+      <w:pPr>
+        <w:ind w:left="360"/>
         <w:rPr>
           <w:rFonts w:ascii="Arial" w:hAnsi="Arial" w:cs="Arial"/>
           <w:sz w:val="24"/>
@@ -542,6 +1016,796 @@
     </w:sectPr>
   </w:body>
 </w:document>
+</file>
+
+<file path=word/numbering.xml><?xml version="1.0" encoding="utf-8"?>
+<w:numbering xmlns:wpc="http://schemas.microsoft.com/office/word/2010/wordprocessingCanvas" xmlns:cx="http://schemas.microsoft.com/office/drawing/2014/chartex" xmlns:cx1="http://schemas.microsoft.com/office/drawing/2015/9/8/chartex" xmlns:cx2="http://schemas.microsoft.com/office/drawing/2015/10/21/chartex" xmlns:cx3="http://schemas.microsoft.com/office/drawing/2016/5/9/chartex" xmlns:cx4="http://schemas.microsoft.com/office/drawing/2016/5/10/chartex" xmlns:cx5="http://schemas.microsoft.com/office/drawing/2016/5/11/chartex" xmlns:cx6="http://schemas.microsoft.com/office/drawing/2016/5/12/chartex" xmlns:cx7="http://schemas.microsoft.com/office/drawing/2016/5/13/chartex" xmlns:cx8="http://schemas.microsoft.com/office/drawing/2016/5/14/chartex" xmlns:mc="http://schemas.openxmlformats.org/markup-compatibility/2006" xmlns:aink="http://schemas.microsoft.com/office/drawing/2016/ink" xmlns:am3d="http://schemas.microsoft.com/office/drawing/2017/model3d" xmlns:o="urn:schemas-microsoft-com:office:office" xmlns:oel="http://schemas.microsoft.com/office/2019/extlst" xmlns:r="http://schemas.openxmlformats.org/officeDocument/2006/relationships" xmlns:m="http://schemas.openxmlformats.org/officeDocument/2006/math" xmlns:v="urn:schemas-microsoft-com:vml" xmlns:wp14="http://schemas.microsoft.com/office/word/2010/wordprocessingDrawing" xmlns:wp="http://schemas.openxmlformats.org/drawingml/2006/wordprocessingDrawing" xmlns:w10="urn:schemas-microsoft-com:office:word" xmlns:w="http://schemas.openxmlformats.org/wordprocessingml/2006/main" xmlns:w14="http://schemas.microsoft.com/office/word/2010/wordml" xmlns:w15="http://schemas.microsoft.com/office/word/2012/wordml" xmlns:w16cex="http://schemas.microsoft.com/office/word/2018/wordml/cex" xmlns:w16cid="http://schemas.microsoft.com/office/word/2016/wordml/cid" xmlns:w16="http://schemas.microsoft.com/office/word/2018/wordml" xmlns:w16du="http://schemas.microsoft.com/office/word/2023/wordml/word16du" xmlns:w16sdtdh="http://schemas.microsoft.com/office/word/2020/wordml/sdtdatahash" xmlns:w16se="http://schemas.microsoft.com/office/word/2015/wordml/symex" xmlns:wpg="http://schemas.microsoft.com/office/word/2010/wordprocessingGroup" xmlns:wpi="http://schemas.microsoft.com/office/word/2010/wordprocessingInk" xmlns:wne="http://schemas.microsoft.com/office/word/2006/wordml" xmlns:wps="http://schemas.microsoft.com/office/word/2010/wordprocessingShape" mc:Ignorable="w14 w15 w16se w16cid w16 w16cex w16sdtdh w16du wp14">
+  <w:abstractNum w:abstractNumId="0" w15:restartNumberingAfterBreak="0">
+    <w:nsid w:val="00975F3B"/>
+    <w:multiLevelType w:val="hybridMultilevel"/>
+    <w:tmpl w:val="CDB2D432"/>
+    <w:lvl w:ilvl="0" w:tplc="40090001">
+      <w:start w:val="1"/>
+      <w:numFmt w:val="bullet"/>
+      <w:lvlText w:val=""/>
+      <w:lvlJc w:val="left"/>
+      <w:pPr>
+        <w:ind w:left="1440" w:hanging="360"/>
+      </w:pPr>
+      <w:rPr>
+        <w:rFonts w:ascii="Symbol" w:hAnsi="Symbol" w:hint="default"/>
+      </w:rPr>
+    </w:lvl>
+    <w:lvl w:ilvl="1" w:tplc="40090003" w:tentative="1">
+      <w:start w:val="1"/>
+      <w:numFmt w:val="bullet"/>
+      <w:lvlText w:val="o"/>
+      <w:lvlJc w:val="left"/>
+      <w:pPr>
+        <w:ind w:left="2160" w:hanging="360"/>
+      </w:pPr>
+      <w:rPr>
+        <w:rFonts w:ascii="Courier New" w:hAnsi="Courier New" w:cs="Courier New" w:hint="default"/>
+      </w:rPr>
+    </w:lvl>
+    <w:lvl w:ilvl="2" w:tplc="40090005" w:tentative="1">
+      <w:start w:val="1"/>
+      <w:numFmt w:val="bullet"/>
+      <w:lvlText w:val=""/>
+      <w:lvlJc w:val="left"/>
+      <w:pPr>
+        <w:ind w:left="2880" w:hanging="360"/>
+      </w:pPr>
+      <w:rPr>
+        <w:rFonts w:ascii="Wingdings" w:hAnsi="Wingdings" w:hint="default"/>
+      </w:rPr>
+    </w:lvl>
+    <w:lvl w:ilvl="3" w:tplc="40090001" w:tentative="1">
+      <w:start w:val="1"/>
+      <w:numFmt w:val="bullet"/>
+      <w:lvlText w:val=""/>
+      <w:lvlJc w:val="left"/>
+      <w:pPr>
+        <w:ind w:left="3600" w:hanging="360"/>
+      </w:pPr>
+      <w:rPr>
+        <w:rFonts w:ascii="Symbol" w:hAnsi="Symbol" w:hint="default"/>
+      </w:rPr>
+    </w:lvl>
+    <w:lvl w:ilvl="4" w:tplc="40090003" w:tentative="1">
+      <w:start w:val="1"/>
+      <w:numFmt w:val="bullet"/>
+      <w:lvlText w:val="o"/>
+      <w:lvlJc w:val="left"/>
+      <w:pPr>
+        <w:ind w:left="4320" w:hanging="360"/>
+      </w:pPr>
+      <w:rPr>
+        <w:rFonts w:ascii="Courier New" w:hAnsi="Courier New" w:cs="Courier New" w:hint="default"/>
+      </w:rPr>
+    </w:lvl>
+    <w:lvl w:ilvl="5" w:tplc="40090005" w:tentative="1">
+      <w:start w:val="1"/>
+      <w:numFmt w:val="bullet"/>
+      <w:lvlText w:val=""/>
+      <w:lvlJc w:val="left"/>
+      <w:pPr>
+        <w:ind w:left="5040" w:hanging="360"/>
+      </w:pPr>
+      <w:rPr>
+        <w:rFonts w:ascii="Wingdings" w:hAnsi="Wingdings" w:hint="default"/>
+      </w:rPr>
+    </w:lvl>
+    <w:lvl w:ilvl="6" w:tplc="40090001" w:tentative="1">
+      <w:start w:val="1"/>
+      <w:numFmt w:val="bullet"/>
+      <w:lvlText w:val=""/>
+      <w:lvlJc w:val="left"/>
+      <w:pPr>
+        <w:ind w:left="5760" w:hanging="360"/>
+      </w:pPr>
+      <w:rPr>
+        <w:rFonts w:ascii="Symbol" w:hAnsi="Symbol" w:hint="default"/>
+      </w:rPr>
+    </w:lvl>
+    <w:lvl w:ilvl="7" w:tplc="40090003" w:tentative="1">
+      <w:start w:val="1"/>
+      <w:numFmt w:val="bullet"/>
+      <w:lvlText w:val="o"/>
+      <w:lvlJc w:val="left"/>
+      <w:pPr>
+        <w:ind w:left="6480" w:hanging="360"/>
+      </w:pPr>
+      <w:rPr>
+        <w:rFonts w:ascii="Courier New" w:hAnsi="Courier New" w:cs="Courier New" w:hint="default"/>
+      </w:rPr>
+    </w:lvl>
+    <w:lvl w:ilvl="8" w:tplc="40090005" w:tentative="1">
+      <w:start w:val="1"/>
+      <w:numFmt w:val="bullet"/>
+      <w:lvlText w:val=""/>
+      <w:lvlJc w:val="left"/>
+      <w:pPr>
+        <w:ind w:left="7200" w:hanging="360"/>
+      </w:pPr>
+      <w:rPr>
+        <w:rFonts w:ascii="Wingdings" w:hAnsi="Wingdings" w:hint="default"/>
+      </w:rPr>
+    </w:lvl>
+  </w:abstractNum>
+  <w:abstractNum w:abstractNumId="1" w15:restartNumberingAfterBreak="0">
+    <w:nsid w:val="20BC7FCB"/>
+    <w:multiLevelType w:val="hybridMultilevel"/>
+    <w:tmpl w:val="55AAE0FC"/>
+    <w:lvl w:ilvl="0" w:tplc="4009000F">
+      <w:start w:val="1"/>
+      <w:numFmt w:val="decimal"/>
+      <w:lvlText w:val="%1."/>
+      <w:lvlJc w:val="left"/>
+      <w:pPr>
+        <w:ind w:left="720" w:hanging="360"/>
+      </w:pPr>
+    </w:lvl>
+    <w:lvl w:ilvl="1" w:tplc="40090019" w:tentative="1">
+      <w:start w:val="1"/>
+      <w:numFmt w:val="lowerLetter"/>
+      <w:lvlText w:val="%2."/>
+      <w:lvlJc w:val="left"/>
+      <w:pPr>
+        <w:ind w:left="1440" w:hanging="360"/>
+      </w:pPr>
+    </w:lvl>
+    <w:lvl w:ilvl="2" w:tplc="4009001B" w:tentative="1">
+      <w:start w:val="1"/>
+      <w:numFmt w:val="lowerRoman"/>
+      <w:lvlText w:val="%3."/>
+      <w:lvlJc w:val="right"/>
+      <w:pPr>
+        <w:ind w:left="2160" w:hanging="180"/>
+      </w:pPr>
+    </w:lvl>
+    <w:lvl w:ilvl="3" w:tplc="4009000F" w:tentative="1">
+      <w:start w:val="1"/>
+      <w:numFmt w:val="decimal"/>
+      <w:lvlText w:val="%4."/>
+      <w:lvlJc w:val="left"/>
+      <w:pPr>
+        <w:ind w:left="2880" w:hanging="360"/>
+      </w:pPr>
+    </w:lvl>
+    <w:lvl w:ilvl="4" w:tplc="40090019" w:tentative="1">
+      <w:start w:val="1"/>
+      <w:numFmt w:val="lowerLetter"/>
+      <w:lvlText w:val="%5."/>
+      <w:lvlJc w:val="left"/>
+      <w:pPr>
+        <w:ind w:left="3600" w:hanging="360"/>
+      </w:pPr>
+    </w:lvl>
+    <w:lvl w:ilvl="5" w:tplc="4009001B" w:tentative="1">
+      <w:start w:val="1"/>
+      <w:numFmt w:val="lowerRoman"/>
+      <w:lvlText w:val="%6."/>
+      <w:lvlJc w:val="right"/>
+      <w:pPr>
+        <w:ind w:left="4320" w:hanging="180"/>
+      </w:pPr>
+    </w:lvl>
+    <w:lvl w:ilvl="6" w:tplc="4009000F" w:tentative="1">
+      <w:start w:val="1"/>
+      <w:numFmt w:val="decimal"/>
+      <w:lvlText w:val="%7."/>
+      <w:lvlJc w:val="left"/>
+      <w:pPr>
+        <w:ind w:left="5040" w:hanging="360"/>
+      </w:pPr>
+    </w:lvl>
+    <w:lvl w:ilvl="7" w:tplc="40090019" w:tentative="1">
+      <w:start w:val="1"/>
+      <w:numFmt w:val="lowerLetter"/>
+      <w:lvlText w:val="%8."/>
+      <w:lvlJc w:val="left"/>
+      <w:pPr>
+        <w:ind w:left="5760" w:hanging="360"/>
+      </w:pPr>
+    </w:lvl>
+    <w:lvl w:ilvl="8" w:tplc="4009001B" w:tentative="1">
+      <w:start w:val="1"/>
+      <w:numFmt w:val="lowerRoman"/>
+      <w:lvlText w:val="%9."/>
+      <w:lvlJc w:val="right"/>
+      <w:pPr>
+        <w:ind w:left="6480" w:hanging="180"/>
+      </w:pPr>
+    </w:lvl>
+  </w:abstractNum>
+  <w:abstractNum w:abstractNumId="2" w15:restartNumberingAfterBreak="0">
+    <w:nsid w:val="385A2694"/>
+    <w:multiLevelType w:val="hybridMultilevel"/>
+    <w:tmpl w:val="EF4C0080"/>
+    <w:lvl w:ilvl="0" w:tplc="40090001">
+      <w:start w:val="1"/>
+      <w:numFmt w:val="bullet"/>
+      <w:lvlText w:val=""/>
+      <w:lvlJc w:val="left"/>
+      <w:pPr>
+        <w:ind w:left="1440" w:hanging="360"/>
+      </w:pPr>
+      <w:rPr>
+        <w:rFonts w:ascii="Symbol" w:hAnsi="Symbol" w:hint="default"/>
+      </w:rPr>
+    </w:lvl>
+    <w:lvl w:ilvl="1" w:tplc="40090003" w:tentative="1">
+      <w:start w:val="1"/>
+      <w:numFmt w:val="bullet"/>
+      <w:lvlText w:val="o"/>
+      <w:lvlJc w:val="left"/>
+      <w:pPr>
+        <w:ind w:left="2160" w:hanging="360"/>
+      </w:pPr>
+      <w:rPr>
+        <w:rFonts w:ascii="Courier New" w:hAnsi="Courier New" w:cs="Courier New" w:hint="default"/>
+      </w:rPr>
+    </w:lvl>
+    <w:lvl w:ilvl="2" w:tplc="40090005" w:tentative="1">
+      <w:start w:val="1"/>
+      <w:numFmt w:val="bullet"/>
+      <w:lvlText w:val=""/>
+      <w:lvlJc w:val="left"/>
+      <w:pPr>
+        <w:ind w:left="2880" w:hanging="360"/>
+      </w:pPr>
+      <w:rPr>
+        <w:rFonts w:ascii="Wingdings" w:hAnsi="Wingdings" w:hint="default"/>
+      </w:rPr>
+    </w:lvl>
+    <w:lvl w:ilvl="3" w:tplc="40090001" w:tentative="1">
+      <w:start w:val="1"/>
+      <w:numFmt w:val="bullet"/>
+      <w:lvlText w:val=""/>
+      <w:lvlJc w:val="left"/>
+      <w:pPr>
+        <w:ind w:left="3600" w:hanging="360"/>
+      </w:pPr>
+      <w:rPr>
+        <w:rFonts w:ascii="Symbol" w:hAnsi="Symbol" w:hint="default"/>
+      </w:rPr>
+    </w:lvl>
+    <w:lvl w:ilvl="4" w:tplc="40090003" w:tentative="1">
+      <w:start w:val="1"/>
+      <w:numFmt w:val="bullet"/>
+      <w:lvlText w:val="o"/>
+      <w:lvlJc w:val="left"/>
+      <w:pPr>
+        <w:ind w:left="4320" w:hanging="360"/>
+      </w:pPr>
+      <w:rPr>
+        <w:rFonts w:ascii="Courier New" w:hAnsi="Courier New" w:cs="Courier New" w:hint="default"/>
+      </w:rPr>
+    </w:lvl>
+    <w:lvl w:ilvl="5" w:tplc="40090005" w:tentative="1">
+      <w:start w:val="1"/>
+      <w:numFmt w:val="bullet"/>
+      <w:lvlText w:val=""/>
+      <w:lvlJc w:val="left"/>
+      <w:pPr>
+        <w:ind w:left="5040" w:hanging="360"/>
+      </w:pPr>
+      <w:rPr>
+        <w:rFonts w:ascii="Wingdings" w:hAnsi="Wingdings" w:hint="default"/>
+      </w:rPr>
+    </w:lvl>
+    <w:lvl w:ilvl="6" w:tplc="40090001" w:tentative="1">
+      <w:start w:val="1"/>
+      <w:numFmt w:val="bullet"/>
+      <w:lvlText w:val=""/>
+      <w:lvlJc w:val="left"/>
+      <w:pPr>
+        <w:ind w:left="5760" w:hanging="360"/>
+      </w:pPr>
+      <w:rPr>
+        <w:rFonts w:ascii="Symbol" w:hAnsi="Symbol" w:hint="default"/>
+      </w:rPr>
+    </w:lvl>
+    <w:lvl w:ilvl="7" w:tplc="40090003" w:tentative="1">
+      <w:start w:val="1"/>
+      <w:numFmt w:val="bullet"/>
+      <w:lvlText w:val="o"/>
+      <w:lvlJc w:val="left"/>
+      <w:pPr>
+        <w:ind w:left="6480" w:hanging="360"/>
+      </w:pPr>
+      <w:rPr>
+        <w:rFonts w:ascii="Courier New" w:hAnsi="Courier New" w:cs="Courier New" w:hint="default"/>
+      </w:rPr>
+    </w:lvl>
+    <w:lvl w:ilvl="8" w:tplc="40090005" w:tentative="1">
+      <w:start w:val="1"/>
+      <w:numFmt w:val="bullet"/>
+      <w:lvlText w:val=""/>
+      <w:lvlJc w:val="left"/>
+      <w:pPr>
+        <w:ind w:left="7200" w:hanging="360"/>
+      </w:pPr>
+      <w:rPr>
+        <w:rFonts w:ascii="Wingdings" w:hAnsi="Wingdings" w:hint="default"/>
+      </w:rPr>
+    </w:lvl>
+  </w:abstractNum>
+  <w:abstractNum w:abstractNumId="3" w15:restartNumberingAfterBreak="0">
+    <w:nsid w:val="4BBE6A5E"/>
+    <w:multiLevelType w:val="hybridMultilevel"/>
+    <w:tmpl w:val="F1E226B0"/>
+    <w:lvl w:ilvl="0" w:tplc="40090001">
+      <w:start w:val="1"/>
+      <w:numFmt w:val="bullet"/>
+      <w:lvlText w:val=""/>
+      <w:lvlJc w:val="left"/>
+      <w:pPr>
+        <w:ind w:left="1440" w:hanging="360"/>
+      </w:pPr>
+      <w:rPr>
+        <w:rFonts w:ascii="Symbol" w:hAnsi="Symbol" w:hint="default"/>
+      </w:rPr>
+    </w:lvl>
+    <w:lvl w:ilvl="1" w:tplc="40090003" w:tentative="1">
+      <w:start w:val="1"/>
+      <w:numFmt w:val="bullet"/>
+      <w:lvlText w:val="o"/>
+      <w:lvlJc w:val="left"/>
+      <w:pPr>
+        <w:ind w:left="2160" w:hanging="360"/>
+      </w:pPr>
+      <w:rPr>
+        <w:rFonts w:ascii="Courier New" w:hAnsi="Courier New" w:cs="Courier New" w:hint="default"/>
+      </w:rPr>
+    </w:lvl>
+    <w:lvl w:ilvl="2" w:tplc="40090005" w:tentative="1">
+      <w:start w:val="1"/>
+      <w:numFmt w:val="bullet"/>
+      <w:lvlText w:val=""/>
+      <w:lvlJc w:val="left"/>
+      <w:pPr>
+        <w:ind w:left="2880" w:hanging="360"/>
+      </w:pPr>
+      <w:rPr>
+        <w:rFonts w:ascii="Wingdings" w:hAnsi="Wingdings" w:hint="default"/>
+      </w:rPr>
+    </w:lvl>
+    <w:lvl w:ilvl="3" w:tplc="40090001" w:tentative="1">
+      <w:start w:val="1"/>
+      <w:numFmt w:val="bullet"/>
+      <w:lvlText w:val=""/>
+      <w:lvlJc w:val="left"/>
+      <w:pPr>
+        <w:ind w:left="3600" w:hanging="360"/>
+      </w:pPr>
+      <w:rPr>
+        <w:rFonts w:ascii="Symbol" w:hAnsi="Symbol" w:hint="default"/>
+      </w:rPr>
+    </w:lvl>
+    <w:lvl w:ilvl="4" w:tplc="40090003" w:tentative="1">
+      <w:start w:val="1"/>
+      <w:numFmt w:val="bullet"/>
+      <w:lvlText w:val="o"/>
+      <w:lvlJc w:val="left"/>
+      <w:pPr>
+        <w:ind w:left="4320" w:hanging="360"/>
+      </w:pPr>
+      <w:rPr>
+        <w:rFonts w:ascii="Courier New" w:hAnsi="Courier New" w:cs="Courier New" w:hint="default"/>
+      </w:rPr>
+    </w:lvl>
+    <w:lvl w:ilvl="5" w:tplc="40090005" w:tentative="1">
+      <w:start w:val="1"/>
+      <w:numFmt w:val="bullet"/>
+      <w:lvlText w:val=""/>
+      <w:lvlJc w:val="left"/>
+      <w:pPr>
+        <w:ind w:left="5040" w:hanging="360"/>
+      </w:pPr>
+      <w:rPr>
+        <w:rFonts w:ascii="Wingdings" w:hAnsi="Wingdings" w:hint="default"/>
+      </w:rPr>
+    </w:lvl>
+    <w:lvl w:ilvl="6" w:tplc="40090001" w:tentative="1">
+      <w:start w:val="1"/>
+      <w:numFmt w:val="bullet"/>
+      <w:lvlText w:val=""/>
+      <w:lvlJc w:val="left"/>
+      <w:pPr>
+        <w:ind w:left="5760" w:hanging="360"/>
+      </w:pPr>
+      <w:rPr>
+        <w:rFonts w:ascii="Symbol" w:hAnsi="Symbol" w:hint="default"/>
+      </w:rPr>
+    </w:lvl>
+    <w:lvl w:ilvl="7" w:tplc="40090003" w:tentative="1">
+      <w:start w:val="1"/>
+      <w:numFmt w:val="bullet"/>
+      <w:lvlText w:val="o"/>
+      <w:lvlJc w:val="left"/>
+      <w:pPr>
+        <w:ind w:left="6480" w:hanging="360"/>
+      </w:pPr>
+      <w:rPr>
+        <w:rFonts w:ascii="Courier New" w:hAnsi="Courier New" w:cs="Courier New" w:hint="default"/>
+      </w:rPr>
+    </w:lvl>
+    <w:lvl w:ilvl="8" w:tplc="40090005" w:tentative="1">
+      <w:start w:val="1"/>
+      <w:numFmt w:val="bullet"/>
+      <w:lvlText w:val=""/>
+      <w:lvlJc w:val="left"/>
+      <w:pPr>
+        <w:ind w:left="7200" w:hanging="360"/>
+      </w:pPr>
+      <w:rPr>
+        <w:rFonts w:ascii="Wingdings" w:hAnsi="Wingdings" w:hint="default"/>
+      </w:rPr>
+    </w:lvl>
+  </w:abstractNum>
+  <w:abstractNum w:abstractNumId="4" w15:restartNumberingAfterBreak="0">
+    <w:nsid w:val="51F73977"/>
+    <w:multiLevelType w:val="hybridMultilevel"/>
+    <w:tmpl w:val="9BC675BE"/>
+    <w:lvl w:ilvl="0" w:tplc="40090001">
+      <w:start w:val="1"/>
+      <w:numFmt w:val="bullet"/>
+      <w:lvlText w:val=""/>
+      <w:lvlJc w:val="left"/>
+      <w:pPr>
+        <w:ind w:left="720" w:hanging="360"/>
+      </w:pPr>
+      <w:rPr>
+        <w:rFonts w:ascii="Symbol" w:hAnsi="Symbol" w:hint="default"/>
+      </w:rPr>
+    </w:lvl>
+    <w:lvl w:ilvl="1" w:tplc="40090003" w:tentative="1">
+      <w:start w:val="1"/>
+      <w:numFmt w:val="bullet"/>
+      <w:lvlText w:val="o"/>
+      <w:lvlJc w:val="left"/>
+      <w:pPr>
+        <w:ind w:left="1440" w:hanging="360"/>
+      </w:pPr>
+      <w:rPr>
+        <w:rFonts w:ascii="Courier New" w:hAnsi="Courier New" w:cs="Courier New" w:hint="default"/>
+      </w:rPr>
+    </w:lvl>
+    <w:lvl w:ilvl="2" w:tplc="40090005" w:tentative="1">
+      <w:start w:val="1"/>
+      <w:numFmt w:val="bullet"/>
+      <w:lvlText w:val=""/>
+      <w:lvlJc w:val="left"/>
+      <w:pPr>
+        <w:ind w:left="2160" w:hanging="360"/>
+      </w:pPr>
+      <w:rPr>
+        <w:rFonts w:ascii="Wingdings" w:hAnsi="Wingdings" w:hint="default"/>
+      </w:rPr>
+    </w:lvl>
+    <w:lvl w:ilvl="3" w:tplc="40090001" w:tentative="1">
+      <w:start w:val="1"/>
+      <w:numFmt w:val="bullet"/>
+      <w:lvlText w:val=""/>
+      <w:lvlJc w:val="left"/>
+      <w:pPr>
+        <w:ind w:left="2880" w:hanging="360"/>
+      </w:pPr>
+      <w:rPr>
+        <w:rFonts w:ascii="Symbol" w:hAnsi="Symbol" w:hint="default"/>
+      </w:rPr>
+    </w:lvl>
+    <w:lvl w:ilvl="4" w:tplc="40090003" w:tentative="1">
+      <w:start w:val="1"/>
+      <w:numFmt w:val="bullet"/>
+      <w:lvlText w:val="o"/>
+      <w:lvlJc w:val="left"/>
+      <w:pPr>
+        <w:ind w:left="3600" w:hanging="360"/>
+      </w:pPr>
+      <w:rPr>
+        <w:rFonts w:ascii="Courier New" w:hAnsi="Courier New" w:cs="Courier New" w:hint="default"/>
+      </w:rPr>
+    </w:lvl>
+    <w:lvl w:ilvl="5" w:tplc="40090005" w:tentative="1">
+      <w:start w:val="1"/>
+      <w:numFmt w:val="bullet"/>
+      <w:lvlText w:val=""/>
+      <w:lvlJc w:val="left"/>
+      <w:pPr>
+        <w:ind w:left="4320" w:hanging="360"/>
+      </w:pPr>
+      <w:rPr>
+        <w:rFonts w:ascii="Wingdings" w:hAnsi="Wingdings" w:hint="default"/>
+      </w:rPr>
+    </w:lvl>
+    <w:lvl w:ilvl="6" w:tplc="40090001" w:tentative="1">
+      <w:start w:val="1"/>
+      <w:numFmt w:val="bullet"/>
+      <w:lvlText w:val=""/>
+      <w:lvlJc w:val="left"/>
+      <w:pPr>
+        <w:ind w:left="5040" w:hanging="360"/>
+      </w:pPr>
+      <w:rPr>
+        <w:rFonts w:ascii="Symbol" w:hAnsi="Symbol" w:hint="default"/>
+      </w:rPr>
+    </w:lvl>
+    <w:lvl w:ilvl="7" w:tplc="40090003" w:tentative="1">
+      <w:start w:val="1"/>
+      <w:numFmt w:val="bullet"/>
+      <w:lvlText w:val="o"/>
+      <w:lvlJc w:val="left"/>
+      <w:pPr>
+        <w:ind w:left="5760" w:hanging="360"/>
+      </w:pPr>
+      <w:rPr>
+        <w:rFonts w:ascii="Courier New" w:hAnsi="Courier New" w:cs="Courier New" w:hint="default"/>
+      </w:rPr>
+    </w:lvl>
+    <w:lvl w:ilvl="8" w:tplc="40090005" w:tentative="1">
+      <w:start w:val="1"/>
+      <w:numFmt w:val="bullet"/>
+      <w:lvlText w:val=""/>
+      <w:lvlJc w:val="left"/>
+      <w:pPr>
+        <w:ind w:left="6480" w:hanging="360"/>
+      </w:pPr>
+      <w:rPr>
+        <w:rFonts w:ascii="Wingdings" w:hAnsi="Wingdings" w:hint="default"/>
+      </w:rPr>
+    </w:lvl>
+  </w:abstractNum>
+  <w:abstractNum w:abstractNumId="5" w15:restartNumberingAfterBreak="0">
+    <w:nsid w:val="5D1C5670"/>
+    <w:multiLevelType w:val="hybridMultilevel"/>
+    <w:tmpl w:val="AAC6F2DC"/>
+    <w:lvl w:ilvl="0" w:tplc="40090001">
+      <w:start w:val="1"/>
+      <w:numFmt w:val="bullet"/>
+      <w:lvlText w:val=""/>
+      <w:lvlJc w:val="left"/>
+      <w:pPr>
+        <w:ind w:left="1440" w:hanging="360"/>
+      </w:pPr>
+      <w:rPr>
+        <w:rFonts w:ascii="Symbol" w:hAnsi="Symbol" w:hint="default"/>
+      </w:rPr>
+    </w:lvl>
+    <w:lvl w:ilvl="1" w:tplc="40090003" w:tentative="1">
+      <w:start w:val="1"/>
+      <w:numFmt w:val="bullet"/>
+      <w:lvlText w:val="o"/>
+      <w:lvlJc w:val="left"/>
+      <w:pPr>
+        <w:ind w:left="2160" w:hanging="360"/>
+      </w:pPr>
+      <w:rPr>
+        <w:rFonts w:ascii="Courier New" w:hAnsi="Courier New" w:cs="Courier New" w:hint="default"/>
+      </w:rPr>
+    </w:lvl>
+    <w:lvl w:ilvl="2" w:tplc="40090005" w:tentative="1">
+      <w:start w:val="1"/>
+      <w:numFmt w:val="bullet"/>
+      <w:lvlText w:val=""/>
+      <w:lvlJc w:val="left"/>
+      <w:pPr>
+        <w:ind w:left="2880" w:hanging="360"/>
+      </w:pPr>
+      <w:rPr>
+        <w:rFonts w:ascii="Wingdings" w:hAnsi="Wingdings" w:hint="default"/>
+      </w:rPr>
+    </w:lvl>
+    <w:lvl w:ilvl="3" w:tplc="40090001" w:tentative="1">
+      <w:start w:val="1"/>
+      <w:numFmt w:val="bullet"/>
+      <w:lvlText w:val=""/>
+      <w:lvlJc w:val="left"/>
+      <w:pPr>
+        <w:ind w:left="3600" w:hanging="360"/>
+      </w:pPr>
+      <w:rPr>
+        <w:rFonts w:ascii="Symbol" w:hAnsi="Symbol" w:hint="default"/>
+      </w:rPr>
+    </w:lvl>
+    <w:lvl w:ilvl="4" w:tplc="40090003" w:tentative="1">
+      <w:start w:val="1"/>
+      <w:numFmt w:val="bullet"/>
+      <w:lvlText w:val="o"/>
+      <w:lvlJc w:val="left"/>
+      <w:pPr>
+        <w:ind w:left="4320" w:hanging="360"/>
+      </w:pPr>
+      <w:rPr>
+        <w:rFonts w:ascii="Courier New" w:hAnsi="Courier New" w:cs="Courier New" w:hint="default"/>
+      </w:rPr>
+    </w:lvl>
+    <w:lvl w:ilvl="5" w:tplc="40090005" w:tentative="1">
+      <w:start w:val="1"/>
+      <w:numFmt w:val="bullet"/>
+      <w:lvlText w:val=""/>
+      <w:lvlJc w:val="left"/>
+      <w:pPr>
+        <w:ind w:left="5040" w:hanging="360"/>
+      </w:pPr>
+      <w:rPr>
+        <w:rFonts w:ascii="Wingdings" w:hAnsi="Wingdings" w:hint="default"/>
+      </w:rPr>
+    </w:lvl>
+    <w:lvl w:ilvl="6" w:tplc="40090001" w:tentative="1">
+      <w:start w:val="1"/>
+      <w:numFmt w:val="bullet"/>
+      <w:lvlText w:val=""/>
+      <w:lvlJc w:val="left"/>
+      <w:pPr>
+        <w:ind w:left="5760" w:hanging="360"/>
+      </w:pPr>
+      <w:rPr>
+        <w:rFonts w:ascii="Symbol" w:hAnsi="Symbol" w:hint="default"/>
+      </w:rPr>
+    </w:lvl>
+    <w:lvl w:ilvl="7" w:tplc="40090003" w:tentative="1">
+      <w:start w:val="1"/>
+      <w:numFmt w:val="bullet"/>
+      <w:lvlText w:val="o"/>
+      <w:lvlJc w:val="left"/>
+      <w:pPr>
+        <w:ind w:left="6480" w:hanging="360"/>
+      </w:pPr>
+      <w:rPr>
+        <w:rFonts w:ascii="Courier New" w:hAnsi="Courier New" w:cs="Courier New" w:hint="default"/>
+      </w:rPr>
+    </w:lvl>
+    <w:lvl w:ilvl="8" w:tplc="40090005" w:tentative="1">
+      <w:start w:val="1"/>
+      <w:numFmt w:val="bullet"/>
+      <w:lvlText w:val=""/>
+      <w:lvlJc w:val="left"/>
+      <w:pPr>
+        <w:ind w:left="7200" w:hanging="360"/>
+      </w:pPr>
+      <w:rPr>
+        <w:rFonts w:ascii="Wingdings" w:hAnsi="Wingdings" w:hint="default"/>
+      </w:rPr>
+    </w:lvl>
+  </w:abstractNum>
+  <w:abstractNum w:abstractNumId="6" w15:restartNumberingAfterBreak="0">
+    <w:nsid w:val="71465668"/>
+    <w:multiLevelType w:val="hybridMultilevel"/>
+    <w:tmpl w:val="BD6670D2"/>
+    <w:lvl w:ilvl="0" w:tplc="40090001">
+      <w:start w:val="1"/>
+      <w:numFmt w:val="bullet"/>
+      <w:lvlText w:val=""/>
+      <w:lvlJc w:val="left"/>
+      <w:pPr>
+        <w:ind w:left="1440" w:hanging="360"/>
+      </w:pPr>
+      <w:rPr>
+        <w:rFonts w:ascii="Symbol" w:hAnsi="Symbol" w:hint="default"/>
+      </w:rPr>
+    </w:lvl>
+    <w:lvl w:ilvl="1" w:tplc="40090003" w:tentative="1">
+      <w:start w:val="1"/>
+      <w:numFmt w:val="bullet"/>
+      <w:lvlText w:val="o"/>
+      <w:lvlJc w:val="left"/>
+      <w:pPr>
+        <w:ind w:left="2160" w:hanging="360"/>
+      </w:pPr>
+      <w:rPr>
+        <w:rFonts w:ascii="Courier New" w:hAnsi="Courier New" w:cs="Courier New" w:hint="default"/>
+      </w:rPr>
+    </w:lvl>
+    <w:lvl w:ilvl="2" w:tplc="40090005" w:tentative="1">
+      <w:start w:val="1"/>
+      <w:numFmt w:val="bullet"/>
+      <w:lvlText w:val=""/>
+      <w:lvlJc w:val="left"/>
+      <w:pPr>
+        <w:ind w:left="2880" w:hanging="360"/>
+      </w:pPr>
+      <w:rPr>
+        <w:rFonts w:ascii="Wingdings" w:hAnsi="Wingdings" w:hint="default"/>
+      </w:rPr>
+    </w:lvl>
+    <w:lvl w:ilvl="3" w:tplc="40090001" w:tentative="1">
+      <w:start w:val="1"/>
+      <w:numFmt w:val="bullet"/>
+      <w:lvlText w:val=""/>
+      <w:lvlJc w:val="left"/>
+      <w:pPr>
+        <w:ind w:left="3600" w:hanging="360"/>
+      </w:pPr>
+      <w:rPr>
+        <w:rFonts w:ascii="Symbol" w:hAnsi="Symbol" w:hint="default"/>
+      </w:rPr>
+    </w:lvl>
+    <w:lvl w:ilvl="4" w:tplc="40090003" w:tentative="1">
+      <w:start w:val="1"/>
+      <w:numFmt w:val="bullet"/>
+      <w:lvlText w:val="o"/>
+      <w:lvlJc w:val="left"/>
+      <w:pPr>
+        <w:ind w:left="4320" w:hanging="360"/>
+      </w:pPr>
+      <w:rPr>
+        <w:rFonts w:ascii="Courier New" w:hAnsi="Courier New" w:cs="Courier New" w:hint="default"/>
+      </w:rPr>
+    </w:lvl>
+    <w:lvl w:ilvl="5" w:tplc="40090005" w:tentative="1">
+      <w:start w:val="1"/>
+      <w:numFmt w:val="bullet"/>
+      <w:lvlText w:val=""/>
+      <w:lvlJc w:val="left"/>
+      <w:pPr>
+        <w:ind w:left="5040" w:hanging="360"/>
+      </w:pPr>
+      <w:rPr>
+        <w:rFonts w:ascii="Wingdings" w:hAnsi="Wingdings" w:hint="default"/>
+      </w:rPr>
+    </w:lvl>
+    <w:lvl w:ilvl="6" w:tplc="40090001" w:tentative="1">
+      <w:start w:val="1"/>
+      <w:numFmt w:val="bullet"/>
+      <w:lvlText w:val=""/>
+      <w:lvlJc w:val="left"/>
+      <w:pPr>
+        <w:ind w:left="5760" w:hanging="360"/>
+      </w:pPr>
+      <w:rPr>
+        <w:rFonts w:ascii="Symbol" w:hAnsi="Symbol" w:hint="default"/>
+      </w:rPr>
+    </w:lvl>
+    <w:lvl w:ilvl="7" w:tplc="40090003" w:tentative="1">
+      <w:start w:val="1"/>
+      <w:numFmt w:val="bullet"/>
+      <w:lvlText w:val="o"/>
+      <w:lvlJc w:val="left"/>
+      <w:pPr>
+        <w:ind w:left="6480" w:hanging="360"/>
+      </w:pPr>
+      <w:rPr>
+        <w:rFonts w:ascii="Courier New" w:hAnsi="Courier New" w:cs="Courier New" w:hint="default"/>
+      </w:rPr>
+    </w:lvl>
+    <w:lvl w:ilvl="8" w:tplc="40090005" w:tentative="1">
+      <w:start w:val="1"/>
+      <w:numFmt w:val="bullet"/>
+      <w:lvlText w:val=""/>
+      <w:lvlJc w:val="left"/>
+      <w:pPr>
+        <w:ind w:left="7200" w:hanging="360"/>
+      </w:pPr>
+      <w:rPr>
+        <w:rFonts w:ascii="Wingdings" w:hAnsi="Wingdings" w:hint="default"/>
+      </w:rPr>
+    </w:lvl>
+  </w:abstractNum>
+  <w:num w:numId="1" w16cid:durableId="1621065296">
+    <w:abstractNumId w:val="1"/>
+  </w:num>
+  <w:num w:numId="2" w16cid:durableId="1656033772">
+    <w:abstractNumId w:val="3"/>
+  </w:num>
+  <w:num w:numId="3" w16cid:durableId="906300622">
+    <w:abstractNumId w:val="6"/>
+  </w:num>
+  <w:num w:numId="4" w16cid:durableId="1225066070">
+    <w:abstractNumId w:val="4"/>
+  </w:num>
+  <w:num w:numId="5" w16cid:durableId="787966634">
+    <w:abstractNumId w:val="5"/>
+  </w:num>
+  <w:num w:numId="6" w16cid:durableId="2012293966">
+    <w:abstractNumId w:val="0"/>
+  </w:num>
+  <w:num w:numId="7" w16cid:durableId="874928622">
+    <w:abstractNumId w:val="2"/>
+  </w:num>
+</w:numbering>
 </file>
 
 <file path=word/styles.xml><?xml version="1.0" encoding="utf-8"?>
@@ -949,6 +2213,7 @@
   <w:style w:type="character" w:default="1" w:styleId="DefaultParagraphFont">
     <w:name w:val="Default Paragraph Font"/>
     <w:uiPriority w:val="1"/>
+    <w:semiHidden/>
     <w:unhideWhenUsed/>
   </w:style>
   <w:style w:type="table" w:default="1" w:styleId="TableNormal">
@@ -990,6 +2255,17 @@
         <w:insideV w:val="single" w:sz="4" w:space="0" w:color="auto"/>
       </w:tblBorders>
     </w:tblPr>
+  </w:style>
+  <w:style w:type="paragraph" w:styleId="ListParagraph">
+    <w:name w:val="List Paragraph"/>
+    <w:basedOn w:val="Normal"/>
+    <w:uiPriority w:val="34"/>
+    <w:qFormat/>
+    <w:rsid w:val="00FC4202"/>
+    <w:pPr>
+      <w:ind w:left="720"/>
+      <w:contextualSpacing/>
+    </w:pPr>
   </w:style>
 </w:styles>
 </file>
